--- a/ResourceFiles/Fabrikam 2023 Income Statement.docx
+++ b/ResourceFiles/Fabrikam 2023 Income Statement.docx
@@ -479,7 +479,7 @@
                 <w:cs w:val="0"/>
                 <w:lang w:val="de-DE" w:eastAsia="en-US" w:bidi="ar-SA"/>
               </w:rPr>
-              <w:t>Revenue</w:t>
+              <w:t>Umsatzerlös</w:t>
             </w:r>
           </w:p>
         </w:tc>
